--- a/Documentation/VBugs/Chapter 3/Worksheet with Solutions.docx
+++ b/Documentation/VBugs/Chapter 3/Worksheet with Solutions.docx
@@ -2486,6 +2486,12 @@
     <w:p>
       <w:pPr>
         <w:pStyle w:val="ListParagraph"/>
+        <w:spacing w:before="0" w:after="200" w:line="276" w:lineRule="auto"/>
+      </w:pPr>
+    </w:p>
+    <w:p>
+      <w:pPr>
+        <w:pStyle w:val="ListParagraph"/>
         <w:numPr>
           <w:ilvl w:val="0"/>
           <w:numId w:val="32"/>
@@ -2493,6 +2499,7 @@
         <w:spacing w:before="0" w:after="200" w:line="276" w:lineRule="auto"/>
       </w:pPr>
       <w:r>
+        <w:lastRenderedPageBreak/>
         <w:t>Write the code which will stop the Sprite from moving off the bottom edge of the screen</w:t>
       </w:r>
       <w:r>
@@ -3664,6 +3671,7 @@
           <w:noProof/>
           <w:szCs w:val="20"/>
         </w:rPr>
+        <w:lastRenderedPageBreak/>
         <w:t xml:space="preserve">            </w:t>
       </w:r>
       <w:r>
@@ -4081,7 +4089,7 @@
             <w:rPr>
               <w:noProof/>
             </w:rPr>
-            <w:t>5</w:t>
+            <w:t>1</w:t>
           </w:r>
         </w:fldSimple>
       </w:sdtContent>
